--- a/法令ファイル/恩給法等の一部を改正する法律附則第十三条の規定により給すべき特例傷病恩給の請求手続に関する省令/恩給法等の一部を改正する法律附則第十三条の規定により給すべき特例傷病恩給の請求手続に関する省令（昭和四十六年総理府令第三十三号）.docx
+++ b/法令ファイル/恩給法等の一部を改正する法律附則第十三条の規定により給すべき特例傷病恩給の請求手続に関する省令/恩給法等の一部を改正する法律附則第十三条の規定により給すべき特例傷病恩給の請求手続に関する省令（昭和四十六年総理府令第三十三号）.docx
@@ -40,120 +40,78 @@
     </w:p>
     <w:p>
       <w:pPr>
-        <w:pStyle w:val="Heading6"/>
+        <w:pStyle w:val="ListBullet"/>
         <w:ind w:left="880"/>
       </w:pPr>
       <w:r>
         <w:t>一</w:t>
-      </w:r>
-    </w:p>
-    <w:p>
-      <w:pPr>
-        <w:ind w:left="880"/>
-      </w:pPr>
-      <w:r>
+        <w:br/>
         <w:t>在職中の履歴書</w:t>
       </w:r>
     </w:p>
     <w:p>
       <w:pPr>
-        <w:pStyle w:val="Heading6"/>
+        <w:pStyle w:val="ListBullet"/>
         <w:ind w:left="880"/>
       </w:pPr>
       <w:r>
         <w:t>二</w:t>
-      </w:r>
-    </w:p>
-    <w:p>
-      <w:pPr>
-        <w:ind w:left="880"/>
-      </w:pPr>
-      <w:r>
+        <w:br/>
         <w:t>戸籍抄本（昭和四十六年十月一日以後請求までの間において作成されたもの）</w:t>
       </w:r>
     </w:p>
     <w:p>
       <w:pPr>
-        <w:pStyle w:val="Heading6"/>
+        <w:pStyle w:val="ListBullet"/>
         <w:ind w:left="880"/>
       </w:pPr>
       <w:r>
         <w:t>三</w:t>
-      </w:r>
-    </w:p>
-    <w:p>
-      <w:pPr>
-        <w:ind w:left="880"/>
-      </w:pPr>
-      <w:r>
+        <w:br/>
         <w:t>傷病が職務に関連したことを認めるに足りる書類（たとえば、受傷又はり病証明書等）</w:t>
       </w:r>
     </w:p>
     <w:p>
       <w:pPr>
-        <w:pStyle w:val="Heading6"/>
+        <w:pStyle w:val="ListBullet"/>
         <w:ind w:left="880"/>
       </w:pPr>
       <w:r>
         <w:t>四</w:t>
-      </w:r>
-    </w:p>
-    <w:p>
-      <w:pPr>
-        <w:ind w:left="880"/>
-      </w:pPr>
-      <w:r>
+        <w:br/>
         <w:t>症状の経過を記載した書類</w:t>
       </w:r>
     </w:p>
     <w:p>
       <w:pPr>
-        <w:pStyle w:val="Heading6"/>
+        <w:pStyle w:val="ListBullet"/>
         <w:ind w:left="880"/>
       </w:pPr>
       <w:r>
         <w:t>五</w:t>
-      </w:r>
-    </w:p>
-    <w:p>
-      <w:pPr>
-        <w:ind w:left="880"/>
-      </w:pPr>
-      <w:r>
+        <w:br/>
         <w:t>請求当時の診断書</w:t>
       </w:r>
     </w:p>
     <w:p>
       <w:pPr>
-        <w:pStyle w:val="Heading6"/>
+        <w:pStyle w:val="ListBullet"/>
         <w:ind w:left="880"/>
       </w:pPr>
       <w:r>
         <w:t>六</w:t>
-      </w:r>
-    </w:p>
-    <w:p>
-      <w:pPr>
-        <w:ind w:left="880"/>
-      </w:pPr>
-      <w:r>
+        <w:br/>
         <w:t>退職後恩給法（大正十二年法律第四十八号）に規定する普通恩給を受ける権利を失うべき事由に該当しなかつたことを明らかにすることができる申立書（別記第二号書式）</w:t>
       </w:r>
     </w:p>
     <w:p>
       <w:pPr>
-        <w:pStyle w:val="Heading6"/>
+        <w:pStyle w:val="ListBullet"/>
         <w:ind w:left="880"/>
       </w:pPr>
       <w:r>
         <w:t>七</w:t>
-      </w:r>
-    </w:p>
-    <w:p>
-      <w:pPr>
-        <w:ind w:left="880"/>
-      </w:pPr>
-      <w:r>
+        <w:br/>
         <w:t>普通恩給、増加恩給又は傷病年金を受けている者にあつては、その恩給証書の写</w:t>
       </w:r>
     </w:p>
@@ -249,7 +207,7 @@
         <w:pStyle w:val="Heading1"/>
       </w:pPr>
       <w:r>
-        <w:t>附　則（昭和五七年九月二五日総理府令第三六号）</w:t>
+        <w:t>附則（昭和五七年九月二五日総理府令第三六号）</w:t>
       </w:r>
     </w:p>
     <w:p>
@@ -267,7 +225,7 @@
         <w:pStyle w:val="Heading1"/>
       </w:pPr>
       <w:r>
-        <w:t>附　則（昭和五九年六月二九日総理府令第三五号）</w:t>
+        <w:t>附則（昭和五九年六月二九日総理府令第三五号）</w:t>
       </w:r>
     </w:p>
     <w:p>
@@ -285,7 +243,7 @@
         <w:pStyle w:val="Heading1"/>
       </w:pPr>
       <w:r>
-        <w:t>附　則（平成一〇年七月九日総理府令第四七号）</w:t>
+        <w:t>附則（平成一〇年七月九日総理府令第四七号）</w:t>
       </w:r>
     </w:p>
     <w:p>
@@ -303,7 +261,7 @@
         <w:pStyle w:val="Heading1"/>
       </w:pPr>
       <w:r>
-        <w:t>附　則（平成一二年八月一四日総理府令第九〇号）</w:t>
+        <w:t>附則（平成一二年八月一四日総理府令第九〇号）</w:t>
       </w:r>
     </w:p>
     <w:p>
@@ -321,7 +279,7 @@
         <w:pStyle w:val="Heading1"/>
       </w:pPr>
       <w:r>
-        <w:t>附　則（平成一九年九月二八日総務省令第一二二号）</w:t>
+        <w:t>附則（平成一九年九月二八日総務省令第一二二号）</w:t>
       </w:r>
     </w:p>
     <w:p>
@@ -347,10 +305,22 @@
         <w:pStyle w:val="Heading1"/>
       </w:pPr>
       <w:r>
-        <w:t>附　則（平成二六年五月二九日総務省令第五二号）</w:t>
+        <w:t>附則（平成二六年五月二九日総務省令第五二号）</w:t>
       </w:r>
     </w:p>
     <w:p>
+      <w:pPr>
+        <w:pStyle w:val="Heading5"/>
+        <w:ind w:left="440"/>
+      </w:pPr>
+      <w:r>
+        <w:t>１</w:t>
+      </w:r>
+    </w:p>
+    <w:p>
+      <w:pPr>
+        <w:ind w:left="440"/>
+      </w:pPr>
       <w:r>
         <w:t>この省令は、国家公務員法等の一部を改正する法律（平成二十六年法律第二十二号）の施行の日（平成二十六年五月三十日）から施行する。</w:t>
       </w:r>
@@ -365,7 +335,7 @@
         <w:pStyle w:val="Heading1"/>
       </w:pPr>
       <w:r>
-        <w:t>附　則（令和二年一二月二八日総務省令第一二九号）</w:t>
+        <w:t>附則（令和二年一二月二八日総務省令第一二九号）</w:t>
       </w:r>
     </w:p>
     <w:p>
@@ -393,7 +363,7 @@
     </w:pPr>
     <w:r>
       <w:tab/>
-      <w:t>WeGov v0.1 - FTS141</w:t>
+      <w:t>WeGov v0.2 - FTS141</w:t>
     </w:r>
   </w:p>
 </w:ftr>
